--- a/问题.docx
+++ b/问题.docx
@@ -9,21 +9,8 @@
           <w:lang w:val="en-US" w:eastAsia="zh-CN"/>
         </w:rPr>
       </w:pPr>
-      <w:r>
-        <w:rPr>
-          <w:rFonts w:hint="eastAsia"/>
-          <w:lang w:val="en-US" w:eastAsia="zh-CN"/>
-        </w:rPr>
-        <w:t>2018年12月31日星期一</w:t>
-      </w:r>
-    </w:p>
-    <w:p>
-      <w:pPr>
-        <w:rPr>
-          <w:rFonts w:hint="eastAsia"/>
-          <w:lang w:val="en-US" w:eastAsia="zh-CN"/>
-        </w:rPr>
-      </w:pPr>
+      <w:bookmarkStart w:id="0" w:name="_GoBack"/>
+      <w:bookmarkEnd w:id="0"/>
       <w:r>
         <w:rPr>
           <w:rFonts w:hint="eastAsia"/>
@@ -74,6 +61,7 @@
       <w:pPr>
         <w:widowControl w:val="0"/>
         <w:numPr>
+          <w:ilvl w:val="0"/>
           <w:numId w:val="0"/>
         </w:numPr>
         <w:jc w:val="both"/>
@@ -87,6 +75,7 @@
       <w:pPr>
         <w:widowControl w:val="0"/>
         <w:numPr>
+          <w:ilvl w:val="0"/>
           <w:numId w:val="0"/>
         </w:numPr>
         <w:jc w:val="both"/>
@@ -167,8 +156,6 @@
         </w:rPr>
         <w:t>需要添加注册用户的上传头</w:t>
       </w:r>
-      <w:bookmarkStart w:id="0" w:name="_GoBack"/>
-      <w:bookmarkEnd w:id="0"/>
     </w:p>
     <w:sectPr>
       <w:pgSz w:w="11906" w:h="16838"/>
@@ -608,17 +595,16 @@
       <w:lang w:val="en-US" w:eastAsia="zh-CN" w:bidi="ar-SA"/>
     </w:rPr>
   </w:style>
-  <w:style w:type="character" w:default="1" w:styleId="2">
+  <w:style w:type="character" w:default="1" w:styleId="3">
     <w:name w:val="Default Paragraph Font"/>
     <w:semiHidden/>
     <w:uiPriority w:val="0"/>
   </w:style>
-  <w:style w:type="table" w:default="1" w:styleId="3">
+  <w:style w:type="table" w:default="1" w:styleId="2">
     <w:name w:val="Normal Table"/>
     <w:semiHidden/>
     <w:uiPriority w:val="0"/>
     <w:tblPr>
-      <w:tblLayout w:type="fixed"/>
       <w:tblCellMar>
         <w:top w:w="0" w:type="dxa"/>
         <w:left w:w="108" w:type="dxa"/>
